--- a/INSTALACIÓN DE BOOTSTRAP.docx
+++ b/INSTALACIÓN DE BOOTSTRAP.docx
@@ -14,6 +14,17 @@
           <w:u w:val="single"/>
         </w:rPr>
       </w:pPr>
+      <w:r>
+        <w:rPr>
+          <w:rFonts w:ascii="Arial" w:hAnsi="Arial" w:cs="Arial"/>
+          <w:b/>
+          <w:bCs/>
+          <w:sz w:val="24"/>
+          <w:szCs w:val="24"/>
+          <w:u w:val="single"/>
+        </w:rPr>
+        <w:t xml:space="preserve">DESCARGA E </w:t>
+      </w:r>
       <w:r>
         <w:rPr>
           <w:rFonts w:ascii="Arial" w:hAnsi="Arial" w:cs="Arial"/>
